--- a/1 лаба.docx
+++ b/1 лаба.docx
@@ -960,7 +960,7 @@
           <v:shape id="_x0000_i1025" type="#_x0000_t75" style="width:28.5pt;height:18.75pt" o:ole="">
             <v:imagedata r:id="rId5" o:title=""/>
           </v:shape>
-          <o:OLEObject Type="Embed" ProgID="Equation.3" ShapeID="_x0000_i1025" DrawAspect="Content" ObjectID="_1832770187" r:id="rId6"/>
+          <o:OLEObject Type="Embed" ProgID="Equation.3" ShapeID="_x0000_i1025" DrawAspect="Content" ObjectID="_1833368479" r:id="rId6"/>
         </w:object>
       </w:r>
       <w:r>
@@ -984,7 +984,7 @@
           <v:shape id="_x0000_i1026" type="#_x0000_t75" style="width:30.75pt;height:17.25pt" o:ole="">
             <v:imagedata r:id="rId7" o:title=""/>
           </v:shape>
-          <o:OLEObject Type="Embed" ProgID="Equation.3" ShapeID="_x0000_i1026" DrawAspect="Content" ObjectID="_1832770188" r:id="rId8"/>
+          <o:OLEObject Type="Embed" ProgID="Equation.3" ShapeID="_x0000_i1026" DrawAspect="Content" ObjectID="_1833368480" r:id="rId8"/>
         </w:object>
       </w:r>
       <w:r>
@@ -1008,7 +1008,7 @@
           <v:shape id="_x0000_i1027" type="#_x0000_t75" style="width:51pt;height:17.25pt" o:ole="" fillcolor="window">
             <v:imagedata r:id="rId9" o:title=""/>
           </v:shape>
-          <o:OLEObject Type="Embed" ProgID="Equation.3" ShapeID="_x0000_i1027" DrawAspect="Content" ObjectID="_1832770189" r:id="rId10"/>
+          <o:OLEObject Type="Embed" ProgID="Equation.3" ShapeID="_x0000_i1027" DrawAspect="Content" ObjectID="_1833368481" r:id="rId10"/>
         </w:object>
       </w:r>
       <w:r>
@@ -1975,7 +1975,7 @@
                 <v:shape id="_x0000_i1028" type="#_x0000_t75" style="width:26.25pt;height:17.25pt" o:ole="">
                   <v:imagedata r:id="rId11" o:title=""/>
                 </v:shape>
-                <o:OLEObject Type="Embed" ProgID="Equation.3" ShapeID="_x0000_i1028" DrawAspect="Content" ObjectID="_1832770190" r:id="rId12"/>
+                <o:OLEObject Type="Embed" ProgID="Equation.3" ShapeID="_x0000_i1028" DrawAspect="Content" ObjectID="_1833368482" r:id="rId12"/>
               </w:object>
             </w:r>
           </w:p>
@@ -2232,7 +2232,7 @@
                 <v:shape id="_x0000_i1029" type="#_x0000_t75" style="width:141pt;height:33.75pt" o:ole="">
                   <v:imagedata r:id="rId13" o:title=""/>
                 </v:shape>
-                <o:OLEObject Type="Embed" ProgID="Equation.3" ShapeID="_x0000_i1029" DrawAspect="Content" ObjectID="_1832770191" r:id="rId14"/>
+                <o:OLEObject Type="Embed" ProgID="Equation.3" ShapeID="_x0000_i1029" DrawAspect="Content" ObjectID="_1833368483" r:id="rId14"/>
               </w:object>
             </w:r>
           </w:p>
@@ -2449,7 +2449,7 @@
                 <v:shape id="_x0000_i1030" type="#_x0000_t75" style="width:102.75pt;height:20.25pt" o:ole="">
                   <v:imagedata r:id="rId15" o:title=""/>
                 </v:shape>
-                <o:OLEObject Type="Embed" ProgID="Equation.3" ShapeID="_x0000_i1030" DrawAspect="Content" ObjectID="_1832770192" r:id="rId16"/>
+                <o:OLEObject Type="Embed" ProgID="Equation.3" ShapeID="_x0000_i1030" DrawAspect="Content" ObjectID="_1833368484" r:id="rId16"/>
               </w:object>
             </w:r>
           </w:p>
@@ -2647,7 +2647,7 @@
                 <v:shape id="_x0000_i1031" type="#_x0000_t75" style="width:125.25pt;height:33.75pt" o:ole="">
                   <v:imagedata r:id="rId17" o:title=""/>
                 </v:shape>
-                <o:OLEObject Type="Embed" ProgID="Equation.3" ShapeID="_x0000_i1031" DrawAspect="Content" ObjectID="_1832770193" r:id="rId18"/>
+                <o:OLEObject Type="Embed" ProgID="Equation.3" ShapeID="_x0000_i1031" DrawAspect="Content" ObjectID="_1833368485" r:id="rId18"/>
               </w:object>
             </w:r>
           </w:p>
@@ -2846,7 +2846,7 @@
                 <v:shape id="_x0000_i1032" type="#_x0000_t75" style="width:150.75pt;height:19.5pt" o:ole="">
                   <v:imagedata r:id="rId19" o:title=""/>
                 </v:shape>
-                <o:OLEObject Type="Embed" ProgID="Equation.3" ShapeID="_x0000_i1032" DrawAspect="Content" ObjectID="_1832770194" r:id="rId20"/>
+                <o:OLEObject Type="Embed" ProgID="Equation.3" ShapeID="_x0000_i1032" DrawAspect="Content" ObjectID="_1833368486" r:id="rId20"/>
               </w:object>
             </w:r>
           </w:p>
@@ -3055,7 +3055,7 @@
                 <v:shape id="_x0000_i1033" type="#_x0000_t75" style="width:122.25pt;height:30.75pt" o:ole="">
                   <v:imagedata r:id="rId21" o:title=""/>
                 </v:shape>
-                <o:OLEObject Type="Embed" ProgID="Equation.3" ShapeID="_x0000_i1033" DrawAspect="Content" ObjectID="_1832770195" r:id="rId22"/>
+                <o:OLEObject Type="Embed" ProgID="Equation.3" ShapeID="_x0000_i1033" DrawAspect="Content" ObjectID="_1833368487" r:id="rId22"/>
               </w:object>
             </w:r>
           </w:p>
@@ -4624,23 +4624,7 @@
           <w:sz w:val="28"/>
           <w:szCs w:val="28"/>
         </w:rPr>
-        <w:t>ыми</w:t>
-      </w:r>
-      <w:r>
-        <w:rPr>
-          <w:rFonts w:ascii="Times New Roman" w:hAnsi="Times New Roman" w:cs="Times New Roman"/>
-          <w:sz w:val="28"/>
-          <w:szCs w:val="28"/>
-        </w:rPr>
-        <w:t xml:space="preserve"> методами</w:t>
-      </w:r>
-      <w:r>
-        <w:rPr>
-          <w:rFonts w:ascii="Times New Roman" w:hAnsi="Times New Roman" w:cs="Times New Roman"/>
-          <w:sz w:val="28"/>
-          <w:szCs w:val="28"/>
-        </w:rPr>
-        <w:t>:</w:t>
+        <w:t>ыми методами:</w:t>
       </w:r>
       <w:r>
         <w:rPr>
@@ -4803,29 +4787,7 @@
           <w:sz w:val="24"/>
           <w:szCs w:val="24"/>
         </w:rPr>
-        <w:t xml:space="preserve"> - </w:t>
-      </w:r>
-      <w:r>
-        <w:rPr>
-          <w:rFonts w:ascii="Times New Roman" w:hAnsi="Times New Roman" w:cs="Times New Roman"/>
-          <w:i w:val="0"/>
-          <w:iCs w:val="0"/>
-          <w:color w:val="auto"/>
-          <w:sz w:val="24"/>
-          <w:szCs w:val="24"/>
-        </w:rPr>
-        <w:t>Решение задач одномерной оптимизации</w:t>
-      </w:r>
-      <w:r>
-        <w:rPr>
-          <w:rFonts w:ascii="Times New Roman" w:hAnsi="Times New Roman" w:cs="Times New Roman"/>
-          <w:i w:val="0"/>
-          <w:iCs w:val="0"/>
-          <w:color w:val="auto"/>
-          <w:sz w:val="24"/>
-          <w:szCs w:val="24"/>
-        </w:rPr>
-        <w:t xml:space="preserve"> для функции №1</w:t>
+        <w:t xml:space="preserve"> - Решение задач одномерной оптимизации для функции №1</w:t>
       </w:r>
     </w:p>
     <w:p>
@@ -5192,18 +5154,7 @@
           <w:sz w:val="24"/>
           <w:szCs w:val="24"/>
         </w:rPr>
-        <w:t xml:space="preserve"> </w:t>
-      </w:r>
-      <w:r>
-        <w:rPr>
-          <w:rFonts w:ascii="Times New Roman" w:hAnsi="Times New Roman" w:cs="Times New Roman"/>
-          <w:i w:val="0"/>
-          <w:iCs w:val="0"/>
-          <w:color w:val="auto"/>
-          <w:sz w:val="24"/>
-          <w:szCs w:val="24"/>
-        </w:rPr>
-        <w:t>– Решение задач одномерной оптимизации для функции №</w:t>
+        <w:t xml:space="preserve"> – Решение задач одномерной оптимизации для функции №</w:t>
       </w:r>
       <w:r>
         <w:rPr>
@@ -5369,29 +5320,7 @@
           <w:sz w:val="24"/>
           <w:szCs w:val="24"/>
         </w:rPr>
-        <w:t xml:space="preserve"> </w:t>
-      </w:r>
-      <w:r>
-        <w:rPr>
-          <w:rFonts w:ascii="Times New Roman" w:hAnsi="Times New Roman" w:cs="Times New Roman"/>
-          <w:i w:val="0"/>
-          <w:iCs w:val="0"/>
-          <w:color w:val="auto"/>
-          <w:sz w:val="24"/>
-          <w:szCs w:val="24"/>
-        </w:rPr>
-        <w:t>– Решение задач одномерной оптимизации для функции №</w:t>
-      </w:r>
-      <w:r>
-        <w:rPr>
-          <w:rFonts w:ascii="Times New Roman" w:hAnsi="Times New Roman" w:cs="Times New Roman"/>
-          <w:i w:val="0"/>
-          <w:iCs w:val="0"/>
-          <w:color w:val="auto"/>
-          <w:sz w:val="24"/>
-          <w:szCs w:val="24"/>
-        </w:rPr>
-        <w:t>4</w:t>
+        <w:t xml:space="preserve"> – Решение задач одномерной оптимизации для функции №4</w:t>
       </w:r>
     </w:p>
     <w:p>
@@ -5547,29 +5476,7 @@
           <w:sz w:val="24"/>
           <w:szCs w:val="24"/>
         </w:rPr>
-        <w:t xml:space="preserve"> </w:t>
-      </w:r>
-      <w:r>
-        <w:rPr>
-          <w:rFonts w:ascii="Times New Roman" w:hAnsi="Times New Roman" w:cs="Times New Roman"/>
-          <w:i w:val="0"/>
-          <w:iCs w:val="0"/>
-          <w:color w:val="auto"/>
-          <w:sz w:val="24"/>
-          <w:szCs w:val="24"/>
-        </w:rPr>
-        <w:t>– Решение задач одномерной оптимизации для функции №</w:t>
-      </w:r>
-      <w:r>
-        <w:rPr>
-          <w:rFonts w:ascii="Times New Roman" w:hAnsi="Times New Roman" w:cs="Times New Roman"/>
-          <w:i w:val="0"/>
-          <w:iCs w:val="0"/>
-          <w:color w:val="auto"/>
-          <w:sz w:val="24"/>
-          <w:szCs w:val="24"/>
-        </w:rPr>
-        <w:t>5</w:t>
+        <w:t xml:space="preserve"> – Решение задач одномерной оптимизации для функции №5</w:t>
       </w:r>
     </w:p>
     <w:p>
@@ -5637,25 +5544,23 @@
       <w:pPr>
         <w:pStyle w:val="a3"/>
         <w:keepNext/>
-        <w:ind w:left="-567"/>
-        <w:rPr>
-          <w:rFonts w:ascii="Times New Roman" w:hAnsi="Times New Roman" w:cs="Times New Roman"/>
-          <w:sz w:val="24"/>
-          <w:szCs w:val="24"/>
-        </w:rPr>
-      </w:pPr>
-      <w:r>
-        <w:rPr>
-          <w:rFonts w:ascii="Times New Roman" w:hAnsi="Times New Roman" w:cs="Times New Roman"/>
+        <w:ind w:left="0"/>
+        <w:jc w:val="center"/>
+        <w:rPr>
+          <w:rFonts w:ascii="Times New Roman" w:hAnsi="Times New Roman" w:cs="Times New Roman"/>
+          <w:sz w:val="24"/>
+          <w:szCs w:val="24"/>
+        </w:rPr>
+      </w:pPr>
+      <w:r>
+        <w:rPr>
           <w:noProof/>
-          <w:sz w:val="24"/>
-          <w:szCs w:val="24"/>
         </w:rPr>
         <w:drawing>
-          <wp:inline distT="0" distB="0" distL="0" distR="0" wp14:anchorId="74773BBB" wp14:editId="3CFA9C1F">
-            <wp:extent cx="6767319" cy="2238375"/>
-            <wp:effectExtent l="0" t="0" r="0" b="0"/>
-            <wp:docPr id="12" name="Рисунок 12"/>
+          <wp:inline distT="0" distB="0" distL="0" distR="0" wp14:anchorId="34F194AE" wp14:editId="6A77FF4D">
+            <wp:extent cx="5763260" cy="2874010"/>
+            <wp:effectExtent l="0" t="0" r="8890" b="2540"/>
+            <wp:docPr id="24" name="Рисунок 24"/>
             <wp:cNvGraphicFramePr>
               <a:graphicFrameLocks xmlns:a="http://schemas.openxmlformats.org/drawingml/2006/main" noChangeAspect="1"/>
             </wp:cNvGraphicFramePr>
@@ -5663,13 +5568,13 @@
               <a:graphicData uri="http://schemas.openxmlformats.org/drawingml/2006/picture">
                 <pic:pic xmlns:pic="http://schemas.openxmlformats.org/drawingml/2006/picture">
                   <pic:nvPicPr>
-                    <pic:cNvPr id="0" name="Picture 20"/>
+                    <pic:cNvPr id="0" name="Picture 16"/>
                     <pic:cNvPicPr>
                       <a:picLocks noChangeAspect="1" noChangeArrowheads="1"/>
                     </pic:cNvPicPr>
                   </pic:nvPicPr>
                   <pic:blipFill>
-                    <a:blip r:embed="rId38" cstate="print">
+                    <a:blip r:embed="rId38">
                       <a:extLst>
                         <a:ext uri="{28A0092B-C50C-407E-A947-70E740481C1C}">
                           <a14:useLocalDpi xmlns:a14="http://schemas.microsoft.com/office/drawing/2010/main" val="0"/>
@@ -5684,7 +5589,7 @@
                   <pic:spPr bwMode="auto">
                     <a:xfrm>
                       <a:off x="0" y="0"/>
-                      <a:ext cx="6775059" cy="2240935"/>
+                      <a:ext cx="5763260" cy="2874010"/>
                     </a:xfrm>
                     <a:prstGeom prst="rect">
                       <a:avLst/>
@@ -5808,20 +5713,19 @@
       <w:pPr>
         <w:pStyle w:val="a3"/>
         <w:keepNext/>
-        <w:ind w:left="-567"/>
+        <w:ind w:left="0"/>
+        <w:jc w:val="center"/>
       </w:pPr>
       <w:r>
         <w:rPr>
           <w:noProof/>
-          <w:sz w:val="28"/>
-          <w:szCs w:val="28"/>
         </w:rPr>
         <w:lastRenderedPageBreak/>
         <w:drawing>
-          <wp:inline distT="0" distB="0" distL="0" distR="0" wp14:anchorId="50331A6B" wp14:editId="2CEBD9C4">
-            <wp:extent cx="6796116" cy="2247900"/>
-            <wp:effectExtent l="0" t="0" r="5080" b="0"/>
-            <wp:docPr id="13" name="Рисунок 13"/>
+          <wp:inline distT="0" distB="0" distL="0" distR="0" wp14:anchorId="161132D9" wp14:editId="6EFF5507">
+            <wp:extent cx="5763260" cy="2874010"/>
+            <wp:effectExtent l="0" t="0" r="8890" b="2540"/>
+            <wp:docPr id="25" name="Рисунок 25"/>
             <wp:cNvGraphicFramePr>
               <a:graphicFrameLocks xmlns:a="http://schemas.openxmlformats.org/drawingml/2006/main" noChangeAspect="1"/>
             </wp:cNvGraphicFramePr>
@@ -5829,13 +5733,13 @@
               <a:graphicData uri="http://schemas.openxmlformats.org/drawingml/2006/picture">
                 <pic:pic xmlns:pic="http://schemas.openxmlformats.org/drawingml/2006/picture">
                   <pic:nvPicPr>
-                    <pic:cNvPr id="0" name="Picture 22"/>
+                    <pic:cNvPr id="0" name="Picture 18"/>
                     <pic:cNvPicPr>
                       <a:picLocks noChangeAspect="1" noChangeArrowheads="1"/>
                     </pic:cNvPicPr>
                   </pic:nvPicPr>
                   <pic:blipFill>
-                    <a:blip r:embed="rId39" cstate="print">
+                    <a:blip r:embed="rId39">
                       <a:extLst>
                         <a:ext uri="{28A0092B-C50C-407E-A947-70E740481C1C}">
                           <a14:useLocalDpi xmlns:a14="http://schemas.microsoft.com/office/drawing/2010/main" val="0"/>
@@ -5850,7 +5754,7 @@
                   <pic:spPr bwMode="auto">
                     <a:xfrm>
                       <a:off x="0" y="0"/>
-                      <a:ext cx="6799971" cy="2249175"/>
+                      <a:ext cx="5763260" cy="2874010"/>
                     </a:xfrm>
                     <a:prstGeom prst="rect">
                       <a:avLst/>
@@ -5956,18 +5860,7 @@
           <w:sz w:val="24"/>
           <w:szCs w:val="24"/>
         </w:rPr>
-        <w:t xml:space="preserve"> </w:t>
-      </w:r>
-      <w:r>
-        <w:rPr>
-          <w:rFonts w:ascii="Times New Roman" w:hAnsi="Times New Roman" w:cs="Times New Roman"/>
-          <w:i w:val="0"/>
-          <w:iCs w:val="0"/>
-          <w:color w:val="auto"/>
-          <w:sz w:val="24"/>
-          <w:szCs w:val="24"/>
-        </w:rPr>
-        <w:t>– Сходимость методов для функции №</w:t>
+        <w:t xml:space="preserve"> – Сходимость методов для функции №</w:t>
       </w:r>
       <w:r>
         <w:rPr>
@@ -5996,19 +5889,18 @@
       <w:pPr>
         <w:pStyle w:val="a3"/>
         <w:keepNext/>
-        <w:ind w:left="-567"/>
+        <w:ind w:left="0"/>
+        <w:jc w:val="center"/>
       </w:pPr>
       <w:r>
         <w:rPr>
           <w:noProof/>
-          <w:sz w:val="28"/>
-          <w:szCs w:val="28"/>
         </w:rPr>
         <w:drawing>
-          <wp:inline distT="0" distB="0" distL="0" distR="0" wp14:anchorId="41A8F173" wp14:editId="683593D9">
-            <wp:extent cx="6796116" cy="2247900"/>
-            <wp:effectExtent l="0" t="0" r="5080" b="0"/>
-            <wp:docPr id="14" name="Рисунок 14"/>
+          <wp:inline distT="0" distB="0" distL="0" distR="0" wp14:anchorId="610B7B4F" wp14:editId="7B675E64">
+            <wp:extent cx="5763260" cy="2874010"/>
+            <wp:effectExtent l="0" t="0" r="8890" b="2540"/>
+            <wp:docPr id="26" name="Рисунок 26"/>
             <wp:cNvGraphicFramePr>
               <a:graphicFrameLocks xmlns:a="http://schemas.openxmlformats.org/drawingml/2006/main" noChangeAspect="1"/>
             </wp:cNvGraphicFramePr>
@@ -6016,13 +5908,13 @@
               <a:graphicData uri="http://schemas.openxmlformats.org/drawingml/2006/picture">
                 <pic:pic xmlns:pic="http://schemas.openxmlformats.org/drawingml/2006/picture">
                   <pic:nvPicPr>
-                    <pic:cNvPr id="0" name="Picture 24"/>
+                    <pic:cNvPr id="0" name="Picture 20"/>
                     <pic:cNvPicPr>
                       <a:picLocks noChangeAspect="1" noChangeArrowheads="1"/>
                     </pic:cNvPicPr>
                   </pic:nvPicPr>
                   <pic:blipFill>
-                    <a:blip r:embed="rId40" cstate="print">
+                    <a:blip r:embed="rId40">
                       <a:extLst>
                         <a:ext uri="{28A0092B-C50C-407E-A947-70E740481C1C}">
                           <a14:useLocalDpi xmlns:a14="http://schemas.microsoft.com/office/drawing/2010/main" val="0"/>
@@ -6037,7 +5929,7 @@
                   <pic:spPr bwMode="auto">
                     <a:xfrm>
                       <a:off x="0" y="0"/>
-                      <a:ext cx="6801739" cy="2249760"/>
+                      <a:ext cx="5763260" cy="2874010"/>
                     </a:xfrm>
                     <a:prstGeom prst="rect">
                       <a:avLst/>
@@ -6143,18 +6035,7 @@
           <w:sz w:val="24"/>
           <w:szCs w:val="24"/>
         </w:rPr>
-        <w:t xml:space="preserve"> </w:t>
-      </w:r>
-      <w:r>
-        <w:rPr>
-          <w:rFonts w:ascii="Times New Roman" w:hAnsi="Times New Roman" w:cs="Times New Roman"/>
-          <w:i w:val="0"/>
-          <w:iCs w:val="0"/>
-          <w:color w:val="auto"/>
-          <w:sz w:val="24"/>
-          <w:szCs w:val="24"/>
-        </w:rPr>
-        <w:t>– Сходимость методов для функции №</w:t>
+        <w:t xml:space="preserve"> – Сходимость методов для функции №</w:t>
       </w:r>
       <w:r>
         <w:rPr>
@@ -6183,19 +6064,19 @@
       <w:pPr>
         <w:pStyle w:val="a3"/>
         <w:keepNext/>
-        <w:ind w:left="-567"/>
+        <w:ind w:left="0"/>
+        <w:jc w:val="center"/>
       </w:pPr>
       <w:r>
         <w:rPr>
           <w:noProof/>
-          <w:sz w:val="28"/>
-          <w:szCs w:val="28"/>
-        </w:rPr>
+        </w:rPr>
+        <w:lastRenderedPageBreak/>
         <w:drawing>
-          <wp:inline distT="0" distB="0" distL="0" distR="0" wp14:anchorId="5E76A956" wp14:editId="495F2014">
-            <wp:extent cx="6824913" cy="2257425"/>
-            <wp:effectExtent l="0" t="0" r="0" b="0"/>
-            <wp:docPr id="15" name="Рисунок 15"/>
+          <wp:inline distT="0" distB="0" distL="0" distR="0" wp14:anchorId="3F4E421A" wp14:editId="268E41AA">
+            <wp:extent cx="5763260" cy="2874010"/>
+            <wp:effectExtent l="0" t="0" r="8890" b="2540"/>
+            <wp:docPr id="27" name="Рисунок 27"/>
             <wp:cNvGraphicFramePr>
               <a:graphicFrameLocks xmlns:a="http://schemas.openxmlformats.org/drawingml/2006/main" noChangeAspect="1"/>
             </wp:cNvGraphicFramePr>
@@ -6203,13 +6084,13 @@
               <a:graphicData uri="http://schemas.openxmlformats.org/drawingml/2006/picture">
                 <pic:pic xmlns:pic="http://schemas.openxmlformats.org/drawingml/2006/picture">
                   <pic:nvPicPr>
-                    <pic:cNvPr id="0" name="Picture 56"/>
+                    <pic:cNvPr id="0" name="Picture 22"/>
                     <pic:cNvPicPr>
                       <a:picLocks noChangeAspect="1" noChangeArrowheads="1"/>
                     </pic:cNvPicPr>
                   </pic:nvPicPr>
                   <pic:blipFill>
-                    <a:blip r:embed="rId41" cstate="print">
+                    <a:blip r:embed="rId41">
                       <a:extLst>
                         <a:ext uri="{28A0092B-C50C-407E-A947-70E740481C1C}">
                           <a14:useLocalDpi xmlns:a14="http://schemas.microsoft.com/office/drawing/2010/main" val="0"/>
@@ -6224,7 +6105,7 @@
                   <pic:spPr bwMode="auto">
                     <a:xfrm>
                       <a:off x="0" y="0"/>
-                      <a:ext cx="6834552" cy="2260613"/>
+                      <a:ext cx="5763260" cy="2874010"/>
                     </a:xfrm>
                     <a:prstGeom prst="rect">
                       <a:avLst/>
@@ -6330,18 +6211,7 @@
           <w:sz w:val="24"/>
           <w:szCs w:val="24"/>
         </w:rPr>
-        <w:t xml:space="preserve"> </w:t>
-      </w:r>
-      <w:r>
-        <w:rPr>
-          <w:rFonts w:ascii="Times New Roman" w:hAnsi="Times New Roman" w:cs="Times New Roman"/>
-          <w:i w:val="0"/>
-          <w:iCs w:val="0"/>
-          <w:color w:val="auto"/>
-          <w:sz w:val="24"/>
-          <w:szCs w:val="24"/>
-        </w:rPr>
-        <w:t>– Сходимость методов для функции №</w:t>
+        <w:t xml:space="preserve"> – Сходимость методов для функции №</w:t>
       </w:r>
       <w:r>
         <w:rPr>
@@ -6370,20 +6240,18 @@
       <w:pPr>
         <w:pStyle w:val="a3"/>
         <w:keepNext/>
-        <w:ind w:left="-567"/>
+        <w:ind w:left="0"/>
+        <w:jc w:val="center"/>
       </w:pPr>
       <w:r>
         <w:rPr>
           <w:noProof/>
-          <w:sz w:val="28"/>
-          <w:szCs w:val="28"/>
-        </w:rPr>
-        <w:lastRenderedPageBreak/>
+        </w:rPr>
         <w:drawing>
-          <wp:inline distT="0" distB="0" distL="0" distR="0" wp14:anchorId="699E29A7" wp14:editId="65D74217">
-            <wp:extent cx="6796116" cy="2247900"/>
-            <wp:effectExtent l="0" t="0" r="5080" b="0"/>
-            <wp:docPr id="16" name="Рисунок 16"/>
+          <wp:inline distT="0" distB="0" distL="0" distR="0" wp14:anchorId="6ECD5A66" wp14:editId="290602DF">
+            <wp:extent cx="5763260" cy="2874010"/>
+            <wp:effectExtent l="0" t="0" r="8890" b="2540"/>
+            <wp:docPr id="28" name="Рисунок 28"/>
             <wp:cNvGraphicFramePr>
               <a:graphicFrameLocks xmlns:a="http://schemas.openxmlformats.org/drawingml/2006/main" noChangeAspect="1"/>
             </wp:cNvGraphicFramePr>
@@ -6391,13 +6259,13 @@
               <a:graphicData uri="http://schemas.openxmlformats.org/drawingml/2006/picture">
                 <pic:pic xmlns:pic="http://schemas.openxmlformats.org/drawingml/2006/picture">
                   <pic:nvPicPr>
-                    <pic:cNvPr id="0" name="Picture 58"/>
+                    <pic:cNvPr id="0" name="Picture 24"/>
                     <pic:cNvPicPr>
                       <a:picLocks noChangeAspect="1" noChangeArrowheads="1"/>
                     </pic:cNvPicPr>
                   </pic:nvPicPr>
                   <pic:blipFill>
-                    <a:blip r:embed="rId42" cstate="print">
+                    <a:blip r:embed="rId42">
                       <a:extLst>
                         <a:ext uri="{28A0092B-C50C-407E-A947-70E740481C1C}">
                           <a14:useLocalDpi xmlns:a14="http://schemas.microsoft.com/office/drawing/2010/main" val="0"/>
@@ -6412,7 +6280,7 @@
                   <pic:spPr bwMode="auto">
                     <a:xfrm>
                       <a:off x="0" y="0"/>
-                      <a:ext cx="6799940" cy="2249165"/>
+                      <a:ext cx="5763260" cy="2874010"/>
                     </a:xfrm>
                     <a:prstGeom prst="rect">
                       <a:avLst/>
@@ -6518,18 +6386,7 @@
           <w:sz w:val="24"/>
           <w:szCs w:val="24"/>
         </w:rPr>
-        <w:t xml:space="preserve"> </w:t>
-      </w:r>
-      <w:r>
-        <w:rPr>
-          <w:rFonts w:ascii="Times New Roman" w:hAnsi="Times New Roman" w:cs="Times New Roman"/>
-          <w:i w:val="0"/>
-          <w:iCs w:val="0"/>
-          <w:color w:val="auto"/>
-          <w:sz w:val="24"/>
-          <w:szCs w:val="24"/>
-        </w:rPr>
-        <w:t>– Сходимость методов для функции №</w:t>
+        <w:t xml:space="preserve"> – Сходимость методов для функции №</w:t>
       </w:r>
       <w:r>
         <w:rPr>
@@ -6723,25 +6580,7 @@
           <w:szCs w:val="28"/>
           <w:lang w:eastAsia="ru-RU"/>
         </w:rPr>
-        <w:t xml:space="preserve">   - Реализацию двух прямых методов (метод перебора и метод деления отрезка пополам) и двух градиентных методов (метод </w:t>
-      </w:r>
-      <w:r>
-        <w:rPr>
-          <w:rFonts w:ascii="Times New Roman" w:eastAsia="Times New Roman" w:hAnsi="Times New Roman" w:cs="Times New Roman"/>
-          <w:sz w:val="28"/>
-          <w:szCs w:val="28"/>
-          <w:lang w:eastAsia="ru-RU"/>
-        </w:rPr>
-        <w:t>хорд</w:t>
-      </w:r>
-      <w:r>
-        <w:rPr>
-          <w:rFonts w:ascii="Times New Roman" w:eastAsia="Times New Roman" w:hAnsi="Times New Roman" w:cs="Times New Roman"/>
-          <w:sz w:val="28"/>
-          <w:szCs w:val="28"/>
-          <w:lang w:eastAsia="ru-RU"/>
-        </w:rPr>
-        <w:t xml:space="preserve"> и метод кубической аппроксимации).</w:t>
+        <w:t xml:space="preserve">   - Реализацию двух прямых методов (метод перебора и метод деления отрезка пополам) и двух градиентных методов (метод хорд и метод кубической аппроксимации).</w:t>
       </w:r>
     </w:p>
     <w:p>
@@ -7120,6 +6959,7 @@
     <w:lsdException w:name="HTML Sample" w:semiHidden="1" w:unhideWhenUsed="1"/>
     <w:lsdException w:name="HTML Typewriter" w:semiHidden="1" w:unhideWhenUsed="1"/>
     <w:lsdException w:name="HTML Variable" w:semiHidden="1" w:unhideWhenUsed="1"/>
+    <w:lsdException w:name="Normal Table" w:semiHidden="1" w:unhideWhenUsed="1"/>
     <w:lsdException w:name="annotation subject" w:semiHidden="1" w:unhideWhenUsed="1"/>
     <w:lsdException w:name="No List" w:semiHidden="1" w:unhideWhenUsed="1"/>
     <w:lsdException w:name="Outline List 1" w:semiHidden="1" w:unhideWhenUsed="1"/>
@@ -7162,8 +7002,11 @@
     <w:lsdException w:name="Table Contemporary" w:semiHidden="1" w:unhideWhenUsed="1"/>
     <w:lsdException w:name="Table Elegant" w:semiHidden="1" w:unhideWhenUsed="1"/>
     <w:lsdException w:name="Table Professional" w:semiHidden="1" w:unhideWhenUsed="1"/>
+    <w:lsdException w:name="Table Subtle 1" w:semiHidden="1" w:unhideWhenUsed="1"/>
     <w:lsdException w:name="Table Subtle 2" w:semiHidden="1" w:unhideWhenUsed="1"/>
     <w:lsdException w:name="Table Web 1" w:semiHidden="1" w:unhideWhenUsed="1"/>
+    <w:lsdException w:name="Table Web 2" w:semiHidden="1" w:unhideWhenUsed="1"/>
+    <w:lsdException w:name="Table Web 3" w:semiHidden="1" w:unhideWhenUsed="1"/>
     <w:lsdException w:name="Balloon Text" w:semiHidden="1" w:unhideWhenUsed="1"/>
     <w:lsdException w:name="Table Grid" w:uiPriority="39"/>
     <w:lsdException w:name="Table Theme" w:semiHidden="1" w:unhideWhenUsed="1"/>
